--- a/points.docx
+++ b/points.docx
@@ -3,289 +3,101 @@
 <w:document xmlns:wpc="http://schemas.microsoft.com/office/word/2010/wordprocessingCanvas" xmlns:cx="http://schemas.microsoft.com/office/drawing/2014/chartex" xmlns:cx1="http://schemas.microsoft.com/office/drawing/2015/9/8/chartex" xmlns:cx2="http://schemas.microsoft.com/office/drawing/2015/10/21/chartex" xmlns:cx3="http://schemas.microsoft.com/office/drawing/2016/5/9/chartex" xmlns:cx4="http://schemas.microsoft.com/office/drawing/2016/5/10/chartex" xmlns:cx5="http://schemas.microsoft.com/office/drawing/2016/5/11/chartex" xmlns:cx6="http://schemas.microsoft.com/office/drawing/2016/5/12/chartex" xmlns:cx7="http://schemas.microsoft.com/office/drawing/2016/5/13/chartex" xmlns:cx8="http://schemas.microsoft.com/office/drawing/2016/5/14/chartex" xmlns:mc="http://schemas.openxmlformats.org/markup-compatibility/2006" xmlns:aink="http://schemas.microsoft.com/office/drawing/2016/ink" xmlns:am3d="http://schemas.microsoft.com/office/drawing/2017/model3d" xmlns:o="urn:schemas-microsoft-com:office:office" xmlns:r="http://schemas.openxmlformats.org/officeDocument/2006/relationships" xmlns:m="http://schemas.openxmlformats.org/officeDocument/2006/math" xmlns:v="urn:schemas-microsoft-com:vml" xmlns:wp14="http://schemas.microsoft.com/office/word/2010/wordprocessingDrawing" xmlns:wp="http://schemas.openxmlformats.org/drawingml/2006/wordprocessingDrawing" xmlns:w10="urn:schemas-microsoft-com:office:word" xmlns:w="http://schemas.openxmlformats.org/wordprocessingml/2006/main" xmlns:w14="http://schemas.microsoft.com/office/word/2010/wordml" xmlns:w15="http://schemas.microsoft.com/office/word/2012/wordml" xmlns:w16cid="http://schemas.microsoft.com/office/word/2016/wordml/cid" xmlns:w16se="http://schemas.microsoft.com/office/word/2015/wordml/symex" xmlns:wpg="http://schemas.microsoft.com/office/word/2010/wordprocessingGroup" xmlns:wpi="http://schemas.microsoft.com/office/word/2010/wordprocessingInk" xmlns:wne="http://schemas.microsoft.com/office/word/2006/wordml" xmlns:wps="http://schemas.microsoft.com/office/word/2010/wordprocessingShape" mc:Ignorable="w14 w15 w16se w16cid wp14">
   <w:body>
     <w:p>
-      <w:pPr>
-        <w:ind w:left="720" w:hanging="360"/>
-      </w:pPr>
+      <w:r>
+        <w:t>After verifying the existence of the vulnerability in section 2.2.1, which determined that distance to EIP at 1056 bytes and that there is 1440 bytes for shellcode. Without this information it is impossible to create a reliable buffer overflow exploit.</w:t>
+      </w:r>
+    </w:p>
+    <w:p>
+      <w:r>
+        <w:t xml:space="preserve">In order to gain control of the EIP, the distance to the EIP is filled with characters (in this case 1056 “A”s). </w:t>
+      </w:r>
+    </w:p>
+    <w:p>
+      <w:r>
+        <w:t xml:space="preserve">Following the execution of the return in the skin loader, four bytes are popped off the stack leaving the ESP will point to the start of the shellcode as it is located right after the bytes that overwrite the EIP in the skin file/exploit. </w:t>
+      </w:r>
+    </w:p>
+    <w:p>
+      <w:r>
+        <w:t xml:space="preserve">However, the exact location of the ESP is unknown so the return address should not be hardcoded into the exploit. To work around this, the EIP is overwritten with a memory address to a “JMP ESP” command that is a fixed address. </w:t>
+      </w:r>
+      <w:r>
+        <w:t>The `JMP ESP` command tells the assembler to jump to the ESP which is pointing to the shellcode.</w:t>
+      </w:r>
+      <w:r>
+        <w:t xml:space="preserve"> The address is discovered by running `!mona </w:t>
+      </w:r>
+      <w:proofErr w:type="spellStart"/>
+      <w:r>
+        <w:t>jm</w:t>
+      </w:r>
+      <w:proofErr w:type="spellEnd"/>
+      <w:r>
+        <w:t xml:space="preserve"> -r </w:t>
+      </w:r>
+      <w:proofErr w:type="spellStart"/>
+      <w:r>
+        <w:t>esp</w:t>
+      </w:r>
+      <w:proofErr w:type="spellEnd"/>
+      <w:r>
+        <w:t>` in Immunity Debugger (figure 2.3.1a).</w:t>
+      </w:r>
     </w:p>
     <w:p>
       <w:pPr>
         <w:pStyle w:val="ListParagraph"/>
         <w:numPr>
           <w:ilvl w:val="0"/>
-          <w:numId w:val="1"/>
+          <w:numId w:val="2"/>
         </w:numPr>
       </w:pPr>
       <w:r>
-        <w:t>Proven exploitable buffer</w:t>
+        <w:t xml:space="preserve">`!mona </w:t>
+      </w:r>
+      <w:proofErr w:type="spellStart"/>
+      <w:r>
+        <w:t>jm</w:t>
+      </w:r>
+      <w:proofErr w:type="spellEnd"/>
+      <w:r>
+        <w:t xml:space="preserve"> -r </w:t>
+      </w:r>
+      <w:proofErr w:type="spellStart"/>
+      <w:r>
+        <w:t>esp</w:t>
+      </w:r>
+      <w:proofErr w:type="spellEnd"/>
+      <w:r>
+        <w:t>`</w:t>
       </w:r>
     </w:p>
     <w:p>
-      <w:pPr>
-        <w:pStyle w:val="ListParagraph"/>
-        <w:numPr>
-          <w:ilvl w:val="0"/>
-          <w:numId w:val="1"/>
-        </w:numPr>
-      </w:pPr>
-      <w:r>
-        <w:t xml:space="preserve">the distance to EIP determined </w:t>
-      </w:r>
-    </w:p>
-    <w:p>
-      <w:pPr>
-        <w:pStyle w:val="ListParagraph"/>
-        <w:numPr>
-          <w:ilvl w:val="0"/>
-          <w:numId w:val="1"/>
-        </w:numPr>
-      </w:pPr>
-      <w:proofErr w:type="gramStart"/>
-      <w:r>
-        <w:t>sufficient</w:t>
-      </w:r>
-      <w:proofErr w:type="gramEnd"/>
-      <w:r>
-        <w:t xml:space="preserve"> room for shellcode discovered, </w:t>
-      </w:r>
-    </w:p>
-    <w:p>
-      <w:pPr>
-        <w:pStyle w:val="ListParagraph"/>
-        <w:numPr>
-          <w:ilvl w:val="0"/>
-          <w:numId w:val="1"/>
-        </w:numPr>
-      </w:pPr>
-      <w:r>
-        <w:t xml:space="preserve">a basic proof-of-concept (POC) exploit was developed. </w:t>
+      <w:r>
+        <w:rPr>
+          <w:rFonts w:asciiTheme="majorHAnsi" w:eastAsiaTheme="majorEastAsia" w:hAnsiTheme="majorHAnsi" w:cstheme="majorBidi"/>
+          <w:color w:val="000000" w:themeColor="text1"/>
+        </w:rPr>
+        <w:t xml:space="preserve">Finally, shellcode to run “calc.exe” was added a </w:t>
+      </w:r>
+      <w:r>
+        <w:rPr>
+          <w:rFonts w:asciiTheme="majorHAnsi" w:eastAsiaTheme="majorEastAsia" w:hAnsiTheme="majorHAnsi" w:cstheme="majorBidi"/>
+          <w:i/>
+          <w:iCs/>
+          <w:color w:val="000000" w:themeColor="text1"/>
+        </w:rPr>
+        <w:t>Perl</w:t>
+      </w:r>
+      <w:r>
+        <w:rPr>
+          <w:rFonts w:asciiTheme="majorHAnsi" w:eastAsiaTheme="majorEastAsia" w:hAnsiTheme="majorHAnsi" w:cstheme="majorBidi"/>
+          <w:color w:val="000000" w:themeColor="text1"/>
+        </w:rPr>
+        <w:t xml:space="preserve"> script (containing the header, pattern of “A”s, EIP/JMP ESP location) that was used to exploit the buffer overflow vulnerability and run “calc.exe”.</w:t>
       </w:r>
       <w:bookmarkStart w:id="0" w:name="_GoBack"/>
       <w:bookmarkEnd w:id="0"/>
-    </w:p>
-    <w:p>
-      <w:pPr>
-        <w:pStyle w:val="ListParagraph"/>
-      </w:pPr>
-    </w:p>
-    <w:p>
-      <w:pPr>
-        <w:pStyle w:val="ListParagraph"/>
-        <w:numPr>
-          <w:ilvl w:val="0"/>
-          <w:numId w:val="1"/>
-        </w:numPr>
-      </w:pPr>
-      <w:r>
-        <w:t xml:space="preserve">the distance to EIP </w:t>
-      </w:r>
-      <w:r>
-        <w:t xml:space="preserve">was x </w:t>
-      </w:r>
-    </w:p>
-    <w:p>
-      <w:pPr>
-        <w:pStyle w:val="ListParagraph"/>
-        <w:numPr>
-          <w:ilvl w:val="0"/>
-          <w:numId w:val="1"/>
-        </w:numPr>
-      </w:pPr>
-      <w:r>
-        <w:t xml:space="preserve">and the total space for shellcode was 280. </w:t>
-      </w:r>
-    </w:p>
-    <w:p>
-      <w:pPr>
-        <w:pStyle w:val="ListParagraph"/>
-        <w:numPr>
-          <w:ilvl w:val="0"/>
-          <w:numId w:val="1"/>
-        </w:numPr>
-      </w:pPr>
-      <w:r>
-        <w:t>Required to create shellcode</w:t>
-      </w:r>
-    </w:p>
-    <w:p>
-      <w:pPr>
-        <w:pStyle w:val="ListParagraph"/>
-      </w:pPr>
-    </w:p>
-    <w:p>
-      <w:pPr>
-        <w:pStyle w:val="ListParagraph"/>
-        <w:numPr>
-          <w:ilvl w:val="0"/>
-          <w:numId w:val="1"/>
-        </w:numPr>
-      </w:pPr>
-      <w:r>
-        <w:t xml:space="preserve">Control over EIP gained by filling </w:t>
-      </w:r>
-      <w:proofErr w:type="spellStart"/>
-      <w:r>
-        <w:t>dist</w:t>
-      </w:r>
-      <w:proofErr w:type="spellEnd"/>
-      <w:r>
-        <w:t xml:space="preserve"> with char</w:t>
-      </w:r>
-    </w:p>
-    <w:p>
-      <w:pPr>
-        <w:pStyle w:val="ListParagraph"/>
-      </w:pPr>
-    </w:p>
-    <w:p>
-      <w:pPr>
-        <w:pStyle w:val="ListParagraph"/>
-        <w:numPr>
-          <w:ilvl w:val="0"/>
-          <w:numId w:val="1"/>
-        </w:numPr>
-      </w:pPr>
-      <w:r>
-        <w:t>Post ret in skin loading function</w:t>
-      </w:r>
-      <w:r>
-        <w:t xml:space="preserve"> </w:t>
-      </w:r>
-    </w:p>
-    <w:p>
-      <w:pPr>
-        <w:pStyle w:val="ListParagraph"/>
-        <w:numPr>
-          <w:ilvl w:val="0"/>
-          <w:numId w:val="1"/>
-        </w:numPr>
-      </w:pPr>
-      <w:r>
-        <w:t xml:space="preserve">ESP will point to the start of the exploit shellcode as it is placed directly after the bytes that overwrite EIP. </w:t>
-      </w:r>
-    </w:p>
-    <w:p>
-      <w:pPr>
-        <w:pStyle w:val="ListParagraph"/>
-        <w:numPr>
-          <w:ilvl w:val="0"/>
-          <w:numId w:val="1"/>
-        </w:numPr>
-      </w:pPr>
-      <w:r>
-        <w:t xml:space="preserve">The return pops 4 bytes, leaving ESP pointing to the shellcode that follows. </w:t>
-      </w:r>
-    </w:p>
-    <w:p>
-      <w:pPr>
-        <w:pStyle w:val="ListParagraph"/>
-        <w:numPr>
-          <w:ilvl w:val="0"/>
-          <w:numId w:val="1"/>
-        </w:numPr>
-      </w:pPr>
-      <w:r>
-        <w:t>the value of the ESP will be unknown (unless manually read in a debugger), so a return address shouldn’t be hardcoded.</w:t>
-      </w:r>
-    </w:p>
-    <w:p>
-      <w:pPr>
-        <w:pStyle w:val="ListParagraph"/>
-      </w:pPr>
-    </w:p>
-    <w:p>
-      <w:pPr>
-        <w:pStyle w:val="ListParagraph"/>
-        <w:numPr>
-          <w:ilvl w:val="0"/>
-          <w:numId w:val="1"/>
-        </w:numPr>
-      </w:pPr>
-      <w:r>
-        <w:t xml:space="preserve">There are </w:t>
-      </w:r>
-      <w:r>
-        <w:t xml:space="preserve">fixed addresses that contain commands </w:t>
-      </w:r>
-      <w:r>
-        <w:t>like</w:t>
-      </w:r>
-      <w:r>
-        <w:t xml:space="preserve"> JMP ESP. </w:t>
-      </w:r>
-    </w:p>
-    <w:p>
-      <w:pPr>
-        <w:pStyle w:val="ListParagraph"/>
-        <w:numPr>
-          <w:ilvl w:val="0"/>
-          <w:numId w:val="1"/>
-        </w:numPr>
-      </w:pPr>
-      <w:r>
-        <w:t>using one of these</w:t>
-      </w:r>
-      <w:r>
-        <w:t xml:space="preserve"> addres</w:t>
-      </w:r>
-      <w:r>
-        <w:t>ses</w:t>
-      </w:r>
-      <w:r>
-        <w:t xml:space="preserve"> </w:t>
-      </w:r>
-      <w:r>
-        <w:t xml:space="preserve">guarantees </w:t>
-      </w:r>
-      <w:r>
-        <w:t xml:space="preserve">that the payload will </w:t>
-      </w:r>
-      <w:r>
-        <w:t xml:space="preserve">consistently </w:t>
-      </w:r>
-      <w:r>
-        <w:t>begin execution as JMP ESP</w:t>
-      </w:r>
-      <w:r>
-        <w:t xml:space="preserve"> </w:t>
-      </w:r>
-      <w:r>
-        <w:t>should</w:t>
-      </w:r>
-      <w:r>
-        <w:t xml:space="preserve"> jump to the start of the exploit shellcode.</w:t>
-      </w:r>
-    </w:p>
-    <w:p>
-      <w:pPr>
-        <w:pStyle w:val="ListParagraph"/>
-        <w:numPr>
-          <w:ilvl w:val="0"/>
-          <w:numId w:val="1"/>
-        </w:numPr>
-      </w:pPr>
-      <w:r>
-        <w:t>With that in mind, the EIP is set to an address that contains a JMP ESP</w:t>
-      </w:r>
-      <w:r>
-        <w:t>.</w:t>
-      </w:r>
-    </w:p>
-    <w:p>
-      <w:pPr>
-        <w:pStyle w:val="ListParagraph"/>
-      </w:pPr>
-    </w:p>
-    <w:p>
-      <w:pPr>
-        <w:pStyle w:val="ListParagraph"/>
-        <w:numPr>
-          <w:ilvl w:val="0"/>
-          <w:numId w:val="1"/>
-        </w:numPr>
-      </w:pPr>
-      <w:r>
-        <w:t>With the EIP and padding created the only thing left to add is the shellcode. As this is only a proof of concept, the exploit shellcode used just opens calculator.</w:t>
-      </w:r>
     </w:p>
     <w:sectPr>
       <w:pgSz w:w="11906" w:h="16838"/>
@@ -300,6 +112,119 @@
 <file path=word/numbering.xml><?xml version="1.0" encoding="utf-8"?>
 <w:numbering xmlns:wpc="http://schemas.microsoft.com/office/word/2010/wordprocessingCanvas" xmlns:cx="http://schemas.microsoft.com/office/drawing/2014/chartex" xmlns:cx1="http://schemas.microsoft.com/office/drawing/2015/9/8/chartex" xmlns:cx2="http://schemas.microsoft.com/office/drawing/2015/10/21/chartex" xmlns:cx3="http://schemas.microsoft.com/office/drawing/2016/5/9/chartex" xmlns:cx4="http://schemas.microsoft.com/office/drawing/2016/5/10/chartex" xmlns:cx5="http://schemas.microsoft.com/office/drawing/2016/5/11/chartex" xmlns:cx6="http://schemas.microsoft.com/office/drawing/2016/5/12/chartex" xmlns:cx7="http://schemas.microsoft.com/office/drawing/2016/5/13/chartex" xmlns:cx8="http://schemas.microsoft.com/office/drawing/2016/5/14/chartex" xmlns:mc="http://schemas.openxmlformats.org/markup-compatibility/2006" xmlns:aink="http://schemas.microsoft.com/office/drawing/2016/ink" xmlns:am3d="http://schemas.microsoft.com/office/drawing/2017/model3d" xmlns:o="urn:schemas-microsoft-com:office:office" xmlns:r="http://schemas.openxmlformats.org/officeDocument/2006/relationships" xmlns:m="http://schemas.openxmlformats.org/officeDocument/2006/math" xmlns:v="urn:schemas-microsoft-com:vml" xmlns:wp14="http://schemas.microsoft.com/office/word/2010/wordprocessingDrawing" xmlns:wp="http://schemas.openxmlformats.org/drawingml/2006/wordprocessingDrawing" xmlns:w10="urn:schemas-microsoft-com:office:word" xmlns:w="http://schemas.openxmlformats.org/wordprocessingml/2006/main" xmlns:w14="http://schemas.microsoft.com/office/word/2010/wordml" xmlns:w15="http://schemas.microsoft.com/office/word/2012/wordml" xmlns:w16cid="http://schemas.microsoft.com/office/word/2016/wordml/cid" xmlns:w16se="http://schemas.microsoft.com/office/word/2015/wordml/symex" xmlns:wpg="http://schemas.microsoft.com/office/word/2010/wordprocessingGroup" xmlns:wpi="http://schemas.microsoft.com/office/word/2010/wordprocessingInk" xmlns:wne="http://schemas.microsoft.com/office/word/2006/wordml" xmlns:wps="http://schemas.microsoft.com/office/word/2010/wordprocessingShape" mc:Ignorable="w14 w15 w16se w16cid wp14">
   <w:abstractNum w:abstractNumId="0" w15:restartNumberingAfterBreak="0">
+    <w:nsid w:val="1C575ACD"/>
+    <w:multiLevelType w:val="hybridMultilevel"/>
+    <w:tmpl w:val="7F0086B6"/>
+    <w:lvl w:ilvl="0" w:tplc="08090001">
+      <w:start w:val="1"/>
+      <w:numFmt w:val="bullet"/>
+      <w:lvlText w:val=""/>
+      <w:lvlJc w:val="left"/>
+      <w:pPr>
+        <w:ind w:left="720" w:hanging="360"/>
+      </w:pPr>
+      <w:rPr>
+        <w:rFonts w:ascii="Symbol" w:hAnsi="Symbol" w:hint="default"/>
+      </w:rPr>
+    </w:lvl>
+    <w:lvl w:ilvl="1" w:tplc="08090003" w:tentative="1">
+      <w:start w:val="1"/>
+      <w:numFmt w:val="bullet"/>
+      <w:lvlText w:val="o"/>
+      <w:lvlJc w:val="left"/>
+      <w:pPr>
+        <w:ind w:left="1440" w:hanging="360"/>
+      </w:pPr>
+      <w:rPr>
+        <w:rFonts w:ascii="Courier New" w:hAnsi="Courier New" w:cs="Courier New" w:hint="default"/>
+      </w:rPr>
+    </w:lvl>
+    <w:lvl w:ilvl="2" w:tplc="08090005" w:tentative="1">
+      <w:start w:val="1"/>
+      <w:numFmt w:val="bullet"/>
+      <w:lvlText w:val=""/>
+      <w:lvlJc w:val="left"/>
+      <w:pPr>
+        <w:ind w:left="2160" w:hanging="360"/>
+      </w:pPr>
+      <w:rPr>
+        <w:rFonts w:ascii="Wingdings" w:hAnsi="Wingdings" w:hint="default"/>
+      </w:rPr>
+    </w:lvl>
+    <w:lvl w:ilvl="3" w:tplc="08090001" w:tentative="1">
+      <w:start w:val="1"/>
+      <w:numFmt w:val="bullet"/>
+      <w:lvlText w:val=""/>
+      <w:lvlJc w:val="left"/>
+      <w:pPr>
+        <w:ind w:left="2880" w:hanging="360"/>
+      </w:pPr>
+      <w:rPr>
+        <w:rFonts w:ascii="Symbol" w:hAnsi="Symbol" w:hint="default"/>
+      </w:rPr>
+    </w:lvl>
+    <w:lvl w:ilvl="4" w:tplc="08090003" w:tentative="1">
+      <w:start w:val="1"/>
+      <w:numFmt w:val="bullet"/>
+      <w:lvlText w:val="o"/>
+      <w:lvlJc w:val="left"/>
+      <w:pPr>
+        <w:ind w:left="3600" w:hanging="360"/>
+      </w:pPr>
+      <w:rPr>
+        <w:rFonts w:ascii="Courier New" w:hAnsi="Courier New" w:cs="Courier New" w:hint="default"/>
+      </w:rPr>
+    </w:lvl>
+    <w:lvl w:ilvl="5" w:tplc="08090005" w:tentative="1">
+      <w:start w:val="1"/>
+      <w:numFmt w:val="bullet"/>
+      <w:lvlText w:val=""/>
+      <w:lvlJc w:val="left"/>
+      <w:pPr>
+        <w:ind w:left="4320" w:hanging="360"/>
+      </w:pPr>
+      <w:rPr>
+        <w:rFonts w:ascii="Wingdings" w:hAnsi="Wingdings" w:hint="default"/>
+      </w:rPr>
+    </w:lvl>
+    <w:lvl w:ilvl="6" w:tplc="08090001" w:tentative="1">
+      <w:start w:val="1"/>
+      <w:numFmt w:val="bullet"/>
+      <w:lvlText w:val=""/>
+      <w:lvlJc w:val="left"/>
+      <w:pPr>
+        <w:ind w:left="5040" w:hanging="360"/>
+      </w:pPr>
+      <w:rPr>
+        <w:rFonts w:ascii="Symbol" w:hAnsi="Symbol" w:hint="default"/>
+      </w:rPr>
+    </w:lvl>
+    <w:lvl w:ilvl="7" w:tplc="08090003" w:tentative="1">
+      <w:start w:val="1"/>
+      <w:numFmt w:val="bullet"/>
+      <w:lvlText w:val="o"/>
+      <w:lvlJc w:val="left"/>
+      <w:pPr>
+        <w:ind w:left="5760" w:hanging="360"/>
+      </w:pPr>
+      <w:rPr>
+        <w:rFonts w:ascii="Courier New" w:hAnsi="Courier New" w:cs="Courier New" w:hint="default"/>
+      </w:rPr>
+    </w:lvl>
+    <w:lvl w:ilvl="8" w:tplc="08090005" w:tentative="1">
+      <w:start w:val="1"/>
+      <w:numFmt w:val="bullet"/>
+      <w:lvlText w:val=""/>
+      <w:lvlJc w:val="left"/>
+      <w:pPr>
+        <w:ind w:left="6480" w:hanging="360"/>
+      </w:pPr>
+      <w:rPr>
+        <w:rFonts w:ascii="Wingdings" w:hAnsi="Wingdings" w:hint="default"/>
+      </w:rPr>
+    </w:lvl>
+  </w:abstractNum>
+  <w:abstractNum w:abstractNumId="1" w15:restartNumberingAfterBreak="0">
     <w:nsid w:val="3A6856FB"/>
     <w:multiLevelType w:val="hybridMultilevel"/>
     <w:tmpl w:val="29BA381E"/>
@@ -413,6 +338,9 @@
     </w:lvl>
   </w:abstractNum>
   <w:num w:numId="1">
+    <w:abstractNumId w:val="1"/>
+  </w:num>
+  <w:num w:numId="2">
     <w:abstractNumId w:val="0"/>
   </w:num>
 </w:numbering>
@@ -816,6 +744,11 @@
   <w:style w:type="paragraph" w:default="1" w:styleId="Normal">
     <w:name w:val="Normal"/>
     <w:qFormat/>
+    <w:rsid w:val="00A67ED0"/>
+    <w:rPr>
+      <w:rFonts w:ascii="Calibri" w:eastAsiaTheme="minorEastAsia" w:hAnsi="Calibri"/>
+      <w:lang w:val="en-US" w:eastAsia="ja-JP"/>
+    </w:rPr>
   </w:style>
   <w:style w:type="character" w:default="1" w:styleId="DefaultParagraphFont">
     <w:name w:val="Default Paragraph Font"/>
